--- a/Resume (Chuah Pei Sin).docx
+++ b/Resume (Chuah Pei Sin).docx
@@ -78,43 +78,23 @@
           <w:sz w:val="22"/>
           <w:szCs w:val="22"/>
         </w:rPr>
-        <w:t xml:space="preserve">Bukit </w:t>
-      </w:r>
-      <w:proofErr w:type="spellStart"/>
+        <w:t>Bukit Mertajam</w:t>
+      </w:r>
       <w:r>
         <w:rPr>
           <w:rFonts w:ascii="Cambria" w:hAnsi="Cambria" w:cstheme="minorHAnsi"/>
           <w:sz w:val="22"/>
           <w:szCs w:val="22"/>
         </w:rPr>
-        <w:t>Mertajam</w:t>
-      </w:r>
-      <w:proofErr w:type="spellEnd"/>
+        <w:t xml:space="preserve">, </w:t>
+      </w:r>
       <w:r>
         <w:rPr>
           <w:rFonts w:ascii="Cambria" w:hAnsi="Cambria" w:cstheme="minorHAnsi"/>
           <w:sz w:val="22"/>
           <w:szCs w:val="22"/>
         </w:rPr>
-        <w:t xml:space="preserve">, </w:t>
-      </w:r>
-      <w:proofErr w:type="spellStart"/>
-      <w:r>
-        <w:rPr>
-          <w:rFonts w:ascii="Cambria" w:hAnsi="Cambria" w:cstheme="minorHAnsi"/>
-          <w:sz w:val="22"/>
-          <w:szCs w:val="22"/>
-        </w:rPr>
-        <w:t>Pulau</w:t>
-      </w:r>
-      <w:proofErr w:type="spellEnd"/>
-      <w:r>
-        <w:rPr>
-          <w:rFonts w:ascii="Cambria" w:hAnsi="Cambria" w:cstheme="minorHAnsi"/>
-          <w:sz w:val="22"/>
-          <w:szCs w:val="22"/>
-        </w:rPr>
-        <w:t xml:space="preserve"> Pinang</w:t>
+        <w:t>Pulau Pinang</w:t>
       </w:r>
       <w:r>
         <w:rPr>
@@ -352,36 +332,8 @@
           <w:sz w:val="22"/>
           <w:szCs w:val="22"/>
         </w:rPr>
-        <w:t xml:space="preserve"> with a 3.65 CGPA. 1 year and 9 months of experience in developing and maintaining web application with Angular and Spring Boot Framework at Theta Service Partner </w:t>
-      </w:r>
-      <w:proofErr w:type="spellStart"/>
-      <w:r>
-        <w:rPr>
-          <w:rFonts w:ascii="Cambria" w:hAnsi="Cambria"/>
-          <w:sz w:val="22"/>
-          <w:szCs w:val="22"/>
-        </w:rPr>
-        <w:t>Sdn</w:t>
-      </w:r>
-      <w:proofErr w:type="spellEnd"/>
-      <w:r>
-        <w:rPr>
-          <w:rFonts w:ascii="Cambria" w:hAnsi="Cambria"/>
-          <w:sz w:val="22"/>
-          <w:szCs w:val="22"/>
-        </w:rPr>
-        <w:t xml:space="preserve"> Bhd. Half of year intern experience for doing Test Parametric Analytical Dashboard and convert a simple C# application to web application under asp.net at Keysight </w:t>
-      </w:r>
-      <w:proofErr w:type="spellStart"/>
-      <w:r>
-        <w:rPr>
-          <w:rFonts w:ascii="Cambria" w:hAnsi="Cambria"/>
-          <w:sz w:val="22"/>
-          <w:szCs w:val="22"/>
-        </w:rPr>
-        <w:t>Sdn</w:t>
-      </w:r>
-      <w:proofErr w:type="spellEnd"/>
+        <w:t xml:space="preserve"> with a 3.65 CGPA. 1 year and 9 months of experience in developing and maintaining web application with Angular and Spring Boot Framework at Theta Service Partner Sdn Bhd. Half of year intern experience for doing Test Parametric Analytical Dashboard and convert a simple C# application to web application under asp.net at Keysight Sdn</w:t>
+      </w:r>
       <w:r>
         <w:rPr>
           <w:rFonts w:ascii="Cambria" w:hAnsi="Cambria"/>
@@ -465,9 +417,8 @@
           <w:sz w:val="22"/>
           <w:szCs w:val="22"/>
         </w:rPr>
-        <w:t xml:space="preserve">Theta Service Partner </w:t>
-      </w:r>
-      <w:proofErr w:type="spellStart"/>
+        <w:t>Theta Service Partner Sdn Bhd</w:t>
+      </w:r>
       <w:r>
         <w:rPr>
           <w:rFonts w:ascii="Cambria" w:eastAsia="Times New Roman" w:hAnsi="Cambria" w:cstheme="minorHAnsi"/>
@@ -477,42 +428,6 @@
           <w:sz w:val="22"/>
           <w:szCs w:val="22"/>
         </w:rPr>
-        <w:t>Sdn</w:t>
-      </w:r>
-      <w:proofErr w:type="spellEnd"/>
-      <w:r>
-        <w:rPr>
-          <w:rFonts w:ascii="Cambria" w:eastAsia="Times New Roman" w:hAnsi="Cambria" w:cstheme="minorHAnsi"/>
-          <w:b/>
-          <w:bCs/>
-          <w:color w:val="000000" w:themeColor="text1"/>
-          <w:sz w:val="22"/>
-          <w:szCs w:val="22"/>
-        </w:rPr>
-        <w:t xml:space="preserve"> </w:t>
-      </w:r>
-      <w:proofErr w:type="spellStart"/>
-      <w:r>
-        <w:rPr>
-          <w:rFonts w:ascii="Cambria" w:eastAsia="Times New Roman" w:hAnsi="Cambria" w:cstheme="minorHAnsi"/>
-          <w:b/>
-          <w:bCs/>
-          <w:color w:val="000000" w:themeColor="text1"/>
-          <w:sz w:val="22"/>
-          <w:szCs w:val="22"/>
-        </w:rPr>
-        <w:t>Bhd</w:t>
-      </w:r>
-      <w:proofErr w:type="spellEnd"/>
-      <w:r>
-        <w:rPr>
-          <w:rFonts w:ascii="Cambria" w:eastAsia="Times New Roman" w:hAnsi="Cambria" w:cstheme="minorHAnsi"/>
-          <w:b/>
-          <w:bCs/>
-          <w:color w:val="000000" w:themeColor="text1"/>
-          <w:sz w:val="22"/>
-          <w:szCs w:val="22"/>
-        </w:rPr>
         <w:t xml:space="preserve"> </w:t>
       </w:r>
       <w:r>
@@ -573,7 +488,25 @@
           <w:sz w:val="22"/>
           <w:szCs w:val="22"/>
         </w:rPr>
-        <w:t xml:space="preserve">08/2021 </w:t>
+        <w:t>08/202</w:t>
+      </w:r>
+      <w:r>
+        <w:rPr>
+          <w:rFonts w:ascii="Cambria" w:eastAsia="Times New Roman" w:hAnsi="Cambria" w:cstheme="minorHAnsi"/>
+          <w:color w:val="000000" w:themeColor="text1"/>
+          <w:sz w:val="22"/>
+          <w:szCs w:val="22"/>
+        </w:rPr>
+        <w:t>0</w:t>
+      </w:r>
+      <w:r>
+        <w:rPr>
+          <w:rFonts w:ascii="Cambria" w:eastAsia="Times New Roman" w:hAnsi="Cambria" w:cstheme="minorHAnsi"/>
+          <w:color w:val="000000" w:themeColor="text1"/>
+          <w:sz w:val="22"/>
+          <w:szCs w:val="22"/>
+        </w:rPr>
+        <w:t xml:space="preserve"> </w:t>
       </w:r>
       <w:r>
         <w:rPr>
@@ -687,7 +620,91 @@
           <w:szCs w:val="22"/>
           <w:lang w:eastAsia="zh-CN"/>
         </w:rPr>
-        <w:t xml:space="preserve">end framework and Spring boot as backend framework with team. </w:t>
+        <w:t xml:space="preserve">end framework and Spring boot as backend framework. </w:t>
+      </w:r>
+    </w:p>
+    <w:p>
+      <w:pPr>
+        <w:numPr>
+          <w:ilvl w:val="0"/>
+          <w:numId w:val="12"/>
+        </w:numPr>
+        <w:textAlignment w:val="center"/>
+        <w:rPr>
+          <w:rFonts w:ascii="Cambria" w:eastAsia="Times New Roman" w:hAnsi="Cambria" w:cs="Calibri"/>
+          <w:sz w:val="22"/>
+          <w:szCs w:val="22"/>
+          <w:lang w:eastAsia="zh-CN"/>
+        </w:rPr>
+      </w:pPr>
+      <w:r>
+        <w:rPr>
+          <w:rFonts w:ascii="Cambria" w:eastAsia="Times New Roman" w:hAnsi="Cambria" w:cs="Calibri"/>
+          <w:sz w:val="22"/>
+          <w:szCs w:val="22"/>
+          <w:lang w:eastAsia="zh-CN"/>
+        </w:rPr>
+        <w:t>Responsible to do deployment of the web application according to shift.</w:t>
+      </w:r>
+    </w:p>
+    <w:p>
+      <w:pPr>
+        <w:numPr>
+          <w:ilvl w:val="0"/>
+          <w:numId w:val="12"/>
+        </w:numPr>
+        <w:textAlignment w:val="center"/>
+        <w:rPr>
+          <w:rFonts w:ascii="Cambria" w:eastAsia="Times New Roman" w:hAnsi="Cambria" w:cs="Calibri"/>
+          <w:sz w:val="22"/>
+          <w:szCs w:val="22"/>
+          <w:lang w:eastAsia="zh-CN"/>
+        </w:rPr>
+      </w:pPr>
+      <w:r>
+        <w:rPr>
+          <w:rFonts w:ascii="Cambria" w:eastAsia="Times New Roman" w:hAnsi="Cambria" w:cs="Calibri"/>
+          <w:sz w:val="22"/>
+          <w:szCs w:val="22"/>
+          <w:lang w:eastAsia="zh-CN"/>
+        </w:rPr>
+        <w:t xml:space="preserve">Through email, assist clients to identify </w:t>
+      </w:r>
+      <w:r>
+        <w:rPr>
+          <w:rFonts w:ascii="Cambria" w:eastAsia="Times New Roman" w:hAnsi="Cambria" w:cs="Calibri"/>
+          <w:sz w:val="22"/>
+          <w:szCs w:val="22"/>
+          <w:lang w:eastAsia="zh-CN"/>
+        </w:rPr>
+        <w:t>application</w:t>
+      </w:r>
+      <w:r>
+        <w:rPr>
+          <w:rFonts w:ascii="Cambria" w:eastAsia="Times New Roman" w:hAnsi="Cambria" w:cs="Calibri"/>
+          <w:sz w:val="22"/>
+          <w:szCs w:val="22"/>
+          <w:lang w:eastAsia="zh-CN"/>
+        </w:rPr>
+        <w:t xml:space="preserve"> issues and help them resolve </w:t>
+      </w:r>
+      <w:r>
+        <w:rPr>
+          <w:rFonts w:ascii="Cambria" w:eastAsia="Times New Roman" w:hAnsi="Cambria" w:cs="Calibri"/>
+          <w:sz w:val="22"/>
+          <w:szCs w:val="22"/>
+          <w:lang w:eastAsia="zh-CN"/>
+        </w:rPr>
+        <w:t>issues</w:t>
+      </w:r>
+      <w:r>
+        <w:rPr>
+          <w:rFonts w:ascii="Cambria" w:eastAsia="Times New Roman" w:hAnsi="Cambria" w:cs="Calibri"/>
+          <w:sz w:val="22"/>
+          <w:szCs w:val="22"/>
+          <w:lang w:eastAsia="zh-CN"/>
+        </w:rPr>
+        <w:t>.</w:t>
       </w:r>
     </w:p>
     <w:p>
@@ -712,45 +729,8 @@
           <w:sz w:val="22"/>
           <w:szCs w:val="22"/>
         </w:rPr>
-        <w:t xml:space="preserve">Keysight Technologies Malaysia </w:t>
-      </w:r>
-      <w:proofErr w:type="spellStart"/>
-      <w:r>
-        <w:rPr>
-          <w:rFonts w:ascii="Cambria" w:eastAsia="Times New Roman" w:hAnsi="Cambria" w:cstheme="minorHAnsi"/>
-          <w:b/>
-          <w:bCs/>
-          <w:color w:val="000000" w:themeColor="text1"/>
-          <w:sz w:val="22"/>
-          <w:szCs w:val="22"/>
-        </w:rPr>
-        <w:t>Sdn</w:t>
-      </w:r>
-      <w:proofErr w:type="spellEnd"/>
-      <w:r>
-        <w:rPr>
-          <w:rFonts w:ascii="Cambria" w:eastAsia="Times New Roman" w:hAnsi="Cambria" w:cstheme="minorHAnsi"/>
-          <w:b/>
-          <w:bCs/>
-          <w:color w:val="000000" w:themeColor="text1"/>
-          <w:sz w:val="22"/>
-          <w:szCs w:val="22"/>
-        </w:rPr>
-        <w:t xml:space="preserve"> </w:t>
-      </w:r>
-      <w:proofErr w:type="spellStart"/>
-      <w:r>
-        <w:rPr>
-          <w:rFonts w:ascii="Cambria" w:eastAsia="Times New Roman" w:hAnsi="Cambria" w:cstheme="minorHAnsi"/>
-          <w:b/>
-          <w:bCs/>
-          <w:color w:val="000000" w:themeColor="text1"/>
-          <w:sz w:val="22"/>
-          <w:szCs w:val="22"/>
-        </w:rPr>
-        <w:t>Bhd</w:t>
-      </w:r>
-      <w:proofErr w:type="spellEnd"/>
+        <w:t>Keysight Technologies Malaysia Sdn Bhd</w:t>
+      </w:r>
       <w:r>
         <w:rPr>
           <w:rFonts w:ascii="Cambria" w:eastAsia="Times New Roman" w:hAnsi="Cambria" w:cstheme="minorHAnsi"/>
@@ -800,7 +780,6 @@
         </w:rPr>
         <w:t xml:space="preserve">, </w:t>
       </w:r>
-      <w:proofErr w:type="spellStart"/>
       <w:r>
         <w:rPr>
           <w:rFonts w:ascii="Cambria" w:eastAsia="Times New Roman" w:hAnsi="Cambria" w:cstheme="minorHAnsi"/>
@@ -810,19 +789,7 @@
           <w:sz w:val="22"/>
           <w:szCs w:val="22"/>
         </w:rPr>
-        <w:t>Pulau</w:t>
-      </w:r>
-      <w:proofErr w:type="spellEnd"/>
-      <w:r>
-        <w:rPr>
-          <w:rFonts w:ascii="Cambria" w:eastAsia="Times New Roman" w:hAnsi="Cambria" w:cstheme="minorHAnsi"/>
-          <w:i/>
-          <w:iCs/>
-          <w:color w:val="000000" w:themeColor="text1"/>
-          <w:sz w:val="22"/>
-          <w:szCs w:val="22"/>
-        </w:rPr>
-        <w:t xml:space="preserve"> Pinang</w:t>
+        <w:t>Pulau Pinang</w:t>
       </w:r>
       <w:r>
         <w:rPr>
@@ -1035,9 +1002,8 @@
           <w:sz w:val="22"/>
           <w:szCs w:val="22"/>
         </w:rPr>
-        <w:t xml:space="preserve">Bukit </w:t>
-      </w:r>
-      <w:proofErr w:type="spellStart"/>
+        <w:t>Bukit Mertajam</w:t>
+      </w:r>
       <w:r>
         <w:rPr>
           <w:rFonts w:ascii="Cambria" w:eastAsia="Times New Roman" w:hAnsi="Cambria" w:cstheme="minorHAnsi"/>
@@ -1047,9 +1013,8 @@
           <w:sz w:val="22"/>
           <w:szCs w:val="22"/>
         </w:rPr>
-        <w:t>Mertajam</w:t>
-      </w:r>
-      <w:proofErr w:type="spellEnd"/>
+        <w:t xml:space="preserve">, </w:t>
+      </w:r>
       <w:r>
         <w:rPr>
           <w:rFonts w:ascii="Cambria" w:eastAsia="Times New Roman" w:hAnsi="Cambria" w:cstheme="minorHAnsi"/>
@@ -1059,31 +1024,7 @@
           <w:sz w:val="22"/>
           <w:szCs w:val="22"/>
         </w:rPr>
-        <w:t xml:space="preserve">, </w:t>
-      </w:r>
-      <w:proofErr w:type="spellStart"/>
-      <w:r>
-        <w:rPr>
-          <w:rFonts w:ascii="Cambria" w:eastAsia="Times New Roman" w:hAnsi="Cambria" w:cstheme="minorHAnsi"/>
-          <w:i/>
-          <w:iCs/>
-          <w:color w:val="000000" w:themeColor="text1"/>
-          <w:sz w:val="22"/>
-          <w:szCs w:val="22"/>
-        </w:rPr>
-        <w:t>Pulau</w:t>
-      </w:r>
-      <w:proofErr w:type="spellEnd"/>
-      <w:r>
-        <w:rPr>
-          <w:rFonts w:ascii="Cambria" w:eastAsia="Times New Roman" w:hAnsi="Cambria" w:cstheme="minorHAnsi"/>
-          <w:i/>
-          <w:iCs/>
-          <w:color w:val="000000" w:themeColor="text1"/>
-          <w:sz w:val="22"/>
-          <w:szCs w:val="22"/>
-        </w:rPr>
-        <w:t xml:space="preserve"> Pinang</w:t>
+        <w:t>Pulau Pinang</w:t>
       </w:r>
     </w:p>
     <w:p>
@@ -1169,99 +1110,8 @@
           <w:sz w:val="22"/>
           <w:szCs w:val="22"/>
         </w:rPr>
-        <w:t xml:space="preserve">cover </w:t>
-      </w:r>
-      <w:proofErr w:type="spellStart"/>
-      <w:r>
-        <w:rPr>
-          <w:rFonts w:ascii="Cambria" w:hAnsi="Cambria" w:cs="Gill Sans"/>
-          <w:color w:val="000000" w:themeColor="text1"/>
-          <w:sz w:val="22"/>
-          <w:szCs w:val="22"/>
-        </w:rPr>
-        <w:t>Pengajian</w:t>
-      </w:r>
-      <w:proofErr w:type="spellEnd"/>
-      <w:r>
-        <w:rPr>
-          <w:rFonts w:ascii="Cambria" w:hAnsi="Cambria" w:cs="Gill Sans"/>
-          <w:color w:val="000000" w:themeColor="text1"/>
-          <w:sz w:val="22"/>
-          <w:szCs w:val="22"/>
-        </w:rPr>
-        <w:t xml:space="preserve"> am, </w:t>
-      </w:r>
-      <w:proofErr w:type="spellStart"/>
-      <w:r>
-        <w:rPr>
-          <w:rFonts w:ascii="Cambria" w:hAnsi="Cambria" w:cs="Gill Sans"/>
-          <w:color w:val="000000" w:themeColor="text1"/>
-          <w:sz w:val="22"/>
-          <w:szCs w:val="22"/>
-        </w:rPr>
-        <w:t>Pengajian</w:t>
-      </w:r>
-      <w:proofErr w:type="spellEnd"/>
-      <w:r>
-        <w:rPr>
-          <w:rFonts w:ascii="Cambria" w:hAnsi="Cambria" w:cs="Gill Sans"/>
-          <w:color w:val="000000" w:themeColor="text1"/>
-          <w:sz w:val="22"/>
-          <w:szCs w:val="22"/>
-        </w:rPr>
-        <w:t xml:space="preserve"> </w:t>
-      </w:r>
-      <w:proofErr w:type="spellStart"/>
-      <w:r>
-        <w:rPr>
-          <w:rFonts w:ascii="Cambria" w:hAnsi="Cambria" w:cs="Gill Sans"/>
-          <w:color w:val="000000" w:themeColor="text1"/>
-          <w:sz w:val="22"/>
-          <w:szCs w:val="22"/>
-        </w:rPr>
-        <w:t>Perniagaan</w:t>
-      </w:r>
-      <w:proofErr w:type="spellEnd"/>
-      <w:r>
-        <w:rPr>
-          <w:rFonts w:ascii="Cambria" w:hAnsi="Cambria" w:cs="Gill Sans"/>
-          <w:color w:val="000000" w:themeColor="text1"/>
-          <w:sz w:val="22"/>
-          <w:szCs w:val="22"/>
-        </w:rPr>
-        <w:t xml:space="preserve">, </w:t>
-      </w:r>
-      <w:proofErr w:type="spellStart"/>
-      <w:r>
-        <w:rPr>
-          <w:rFonts w:ascii="Cambria" w:hAnsi="Cambria" w:cs="Gill Sans"/>
-          <w:color w:val="000000" w:themeColor="text1"/>
-          <w:sz w:val="22"/>
-          <w:szCs w:val="22"/>
-        </w:rPr>
-        <w:t>Ekonomi</w:t>
-      </w:r>
-      <w:proofErr w:type="spellEnd"/>
-      <w:r>
-        <w:rPr>
-          <w:rFonts w:ascii="Cambria" w:hAnsi="Cambria" w:cs="Gill Sans"/>
-          <w:color w:val="000000" w:themeColor="text1"/>
-          <w:sz w:val="22"/>
-          <w:szCs w:val="22"/>
-        </w:rPr>
-        <w:t xml:space="preserve">, and </w:t>
-      </w:r>
-      <w:proofErr w:type="spellStart"/>
-      <w:r>
-        <w:rPr>
-          <w:rFonts w:ascii="Cambria" w:hAnsi="Cambria" w:cs="Gill Sans"/>
-          <w:color w:val="000000" w:themeColor="text1"/>
-          <w:sz w:val="22"/>
-          <w:szCs w:val="22"/>
-        </w:rPr>
-        <w:t>Perkomputeran</w:t>
-      </w:r>
-      <w:proofErr w:type="spellEnd"/>
+        <w:t>cover Pengajian am, Pengajian Perniagaan, Ekonomi, and Perkomputeran</w:t>
+      </w:r>
       <w:r>
         <w:rPr>
           <w:rFonts w:ascii="Cambria" w:hAnsi="Cambria" w:cs="Gill Sans"/>
@@ -1330,7 +1180,6 @@
         </w:rPr>
         <w:t>-</w:t>
       </w:r>
-      <w:proofErr w:type="spellStart"/>
       <w:r>
         <w:rPr>
           <w:rFonts w:ascii="Cambria" w:eastAsia="Times New Roman" w:hAnsi="Cambria" w:cstheme="minorHAnsi"/>
@@ -1342,7 +1191,6 @@
         </w:rPr>
         <w:t>Sintok</w:t>
       </w:r>
-      <w:proofErr w:type="spellEnd"/>
       <w:r>
         <w:rPr>
           <w:rFonts w:ascii="Cambria" w:eastAsia="Times New Roman" w:hAnsi="Cambria" w:cstheme="minorHAnsi"/>
@@ -1578,6 +1426,7 @@
           <w:sz w:val="22"/>
           <w:szCs w:val="22"/>
         </w:rPr>
+        <w:lastRenderedPageBreak/>
         <w:t xml:space="preserve">Framework to develop a web application: </w:t>
       </w:r>
       <w:r>
@@ -1641,7 +1490,6 @@
           <w:sz w:val="22"/>
           <w:szCs w:val="22"/>
         </w:rPr>
-        <w:lastRenderedPageBreak/>
         <w:t xml:space="preserve">Other </w:t>
       </w:r>
       <w:r>
@@ -1658,18 +1506,16 @@
           <w:sz w:val="22"/>
           <w:szCs w:val="22"/>
         </w:rPr>
-        <w:t xml:space="preserve"> Git, </w:t>
-      </w:r>
-      <w:proofErr w:type="spellStart"/>
+        <w:t xml:space="preserve"> Git, mySql</w:t>
+      </w:r>
       <w:r>
         <w:rPr>
           <w:rFonts w:ascii="Cambria" w:eastAsia="Calibri" w:hAnsi="Cambria" w:cs="Times New Roman"/>
           <w:sz w:val="22"/>
           <w:szCs w:val="22"/>
         </w:rPr>
-        <w:t>mySql</w:t>
-      </w:r>
-      <w:proofErr w:type="spellEnd"/>
+        <w:t>, and Rest API</w:t>
+      </w:r>
       <w:r>
         <w:rPr>
           <w:rFonts w:ascii="Cambria" w:eastAsia="Calibri" w:hAnsi="Cambria" w:cs="Times New Roman"/>
